--- a/1/doc/服务器库表结构.docx
+++ b/1/doc/服务器库表结构.docx
@@ -979,13 +979,54 @@
         </w:numPr>
       </w:pPr>
       <w:r>
-        <w:rPr>
-          <w:rStyle w:val="VerbatimChar"/>
-        </w:rPr>
-        <w:t xml:space="preserve">玩家私有数据表</w:t>
-      </w:r>
-      <w:r>
-        <w:br/>
+        <w:t xml:space="preserve">数据库表名定义规范</w:t>
+      </w:r>
+    </w:p>
+    <w:p>
+      <w:pPr>
+        <w:pStyle w:val="SourceCode"/>
+      </w:pPr>
+      <w:r>
+        <w:rPr>
+          <w:rStyle w:val="VerbatimChar"/>
+        </w:rPr>
+        <w:t xml:space="preserve">    tb_ad_*, tb_rp_*   php相关表</w:t>
+      </w:r>
+      <w:r>
+        <w:br/>
+      </w:r>
+      <w:r>
+        <w:rPr>
+          <w:rStyle w:val="VerbatimChar"/>
+        </w:rPr>
+        <w:t xml:space="preserve">    tb_hist_*  历史表, 不加载到内存</w:t>
+      </w:r>
+      <w:r>
+        <w:br/>
+      </w:r>
+      <w:r>
+        <w:rPr>
+          <w:rStyle w:val="VerbatimChar"/>
+        </w:rPr>
+        <w:t xml:space="preserve">    tb_player*  玩家公有数据表, 全部加载到内存</w:t>
+      </w:r>
+      <w:r>
+        <w:br/>
+      </w:r>
+      <w:r>
+        <w:rPr>
+          <w:rStyle w:val="VerbatimChar"/>
+        </w:rPr>
+        <w:t xml:space="preserve">    tb_player_pd_*  玩家私有数据表, 只加载活跃玩家的记录</w:t>
+      </w:r>
+      <w:r>
+        <w:br/>
+      </w:r>
+      <w:r>
+        <w:rPr>
+          <w:rStyle w:val="VerbatimChar"/>
+        </w:rPr>
+        <w:t xml:space="preserve">    tb_sys_* 系统数据表(例如帮派、活动...) 全部加载到内存</w:t>
       </w:r>
     </w:p>
     <w:p>
@@ -996,186 +1037,13 @@
         </w:numPr>
       </w:pPr>
       <w:r>
-        <w:t xml:space="preserve">数据库表名以</w:t>
-      </w:r>
-      <w:r>
-        <w:t xml:space="preserve"> </w:t>
-      </w:r>
-      <w:r>
-        <w:rPr>
-          <w:rStyle w:val="VerbatimChar"/>
-        </w:rPr>
-        <w:t xml:space="preserve">tb_player_</w:t>
-      </w:r>
-      <w:r>
-        <w:t xml:space="preserve"> </w:t>
-      </w:r>
-      <w:r>
-        <w:t xml:space="preserve">开头 并且</w:t>
-      </w:r>
-      <w:r>
-        <w:t xml:space="preserve"> </w:t>
-      </w:r>
-      <w:r>
-        <w:rPr>
-          <w:rStyle w:val="VerbatimChar"/>
-        </w:rPr>
-        <w:t xml:space="preserve">_pd</w:t>
-      </w:r>
-      <w:r>
-        <w:t xml:space="preserve"> </w:t>
-      </w:r>
-      <w:r>
-        <w:t xml:space="preserve">结尾的表</w:t>
-      </w:r>
-      <w:r>
-        <w:br/>
-      </w:r>
-    </w:p>
-    <w:p>
-      <w:pPr>
-        <w:numPr>
-          <w:ilvl w:val="0"/>
-          <w:numId w:val="1007"/>
-        </w:numPr>
-      </w:pPr>
-      <w:r>
-        <w:t xml:space="preserve">此一类表在进程启动时, 不会将所有数据加载至内存(即</w:t>
-      </w:r>
-      <w:r>
-        <w:rPr>
-          <w:rStyle w:val="VerbatimChar"/>
-        </w:rPr>
-        <w:t xml:space="preserve">dbmgr</w:t>
-      </w:r>
-      <w:r>
-        <w:t xml:space="preserve">只会加载一部份数据 – 根据 tb_player 的 last_modified_date 获取最后 N 个活跃的玩家)</w:t>
-      </w:r>
-      <w:r>
-        <w:br/>
-      </w:r>
-    </w:p>
-    <w:p>
-      <w:pPr>
-        <w:numPr>
-          <w:ilvl w:val="0"/>
-          <w:numId w:val="1007"/>
-        </w:numPr>
-      </w:pPr>
-      <w:r>
-        <w:t xml:space="preserve">(2)中提到的 N 在</w:t>
-      </w:r>
-      <w:r>
-        <w:t xml:space="preserve"> </w:t>
-      </w:r>
-      <w:r>
-        <w:rPr>
-          <w:rStyle w:val="VerbatimChar"/>
-        </w:rPr>
-        <w:t xml:space="preserve">machine.conf</w:t>
-      </w:r>
-      <w:r>
-        <w:t xml:space="preserve"> </w:t>
-      </w:r>
-      <w:r>
-        <w:t xml:space="preserve">中的</w:t>
-      </w:r>
-      <w:r>
-        <w:t xml:space="preserve"> </w:t>
-      </w:r>
-      <w:r>
-        <w:rPr>
-          <w:rStyle w:val="VerbatimChar"/>
-        </w:rPr>
-        <w:t xml:space="preserve">[app settings] -- preload</w:t>
-      </w:r>
-      <w:r>
-        <w:t xml:space="preserve"> </w:t>
-      </w:r>
-      <w:r>
-        <w:t xml:space="preserve">配置</w:t>
-      </w:r>
-      <w:r>
-        <w:br/>
-      </w:r>
-    </w:p>
-    <w:p>
-      <w:pPr>
-        <w:numPr>
-          <w:ilvl w:val="0"/>
-          <w:numId w:val="1007"/>
-        </w:numPr>
-      </w:pPr>
-      <w:r>
-        <w:t xml:space="preserve">此一类表的数据通常只有玩家在线时才会被加载至内存 (在 dbmgr 通过</w:t>
-      </w:r>
-      <w:r>
-        <w:t xml:space="preserve"> </w:t>
-      </w:r>
-      <w:r>
-        <w:rPr>
-          <w:rStyle w:val="VerbatimChar"/>
-        </w:rPr>
-        <w:t xml:space="preserve">dbmgr_global.load_player_private_data()</w:t>
-      </w:r>
-      <w:r>
-        <w:t xml:space="preserve">)</w:t>
-      </w:r>
-      <w:r>
-        <w:br/>
-      </w:r>
-    </w:p>
-    <w:p>
-      <w:pPr>
-        <w:numPr>
-          <w:ilvl w:val="0"/>
-          <w:numId w:val="1007"/>
-        </w:numPr>
-      </w:pPr>
-      <w:r>
-        <w:rPr>
-          <w:rStyle w:val="VerbatimChar"/>
-        </w:rPr>
-        <w:t xml:space="preserve">dbmgr_global.load_player_private_data()</w:t>
-      </w:r>
-      <w:r>
-        <w:t xml:space="preserve"> </w:t>
-      </w:r>
-      <w:r>
-        <w:t xml:space="preserve">会先判断玩家是否已加载过所有</w:t>
-      </w:r>
-      <w:r>
-        <w:rPr>
-          <w:rStyle w:val="VerbatimChar"/>
-        </w:rPr>
-        <w:t xml:space="preserve">tb_player_xxx_pd</w:t>
-      </w:r>
-      <w:r>
-        <w:t xml:space="preserve">表, 如果已经加载过则直接返回; 否则会将表数据从</w:t>
-      </w:r>
-      <w:r>
-        <w:t xml:space="preserve"> </w:t>
-      </w:r>
-      <w:r>
-        <w:rPr>
-          <w:rStyle w:val="VerbatimChar"/>
-        </w:rPr>
-        <w:t xml:space="preserve">MySql</w:t>
-      </w:r>
-      <w:r>
-        <w:t xml:space="preserve"> </w:t>
-      </w:r>
-      <w:r>
-        <w:t xml:space="preserve">加载至</w:t>
-      </w:r>
-      <w:r>
-        <w:t xml:space="preserve"> </w:t>
-      </w:r>
-      <w:r>
-        <w:rPr>
-          <w:rStyle w:val="VerbatimChar"/>
-        </w:rPr>
-        <w:t xml:space="preserve">内存</w:t>
+        <w:rPr>
+          <w:rStyle w:val="VerbatimChar"/>
+        </w:rPr>
+        <w:t xml:space="preserve">玩家私有数据表</w:t>
+      </w:r>
+      <w:r>
+        <w:br/>
       </w:r>
     </w:p>
     <w:p>
@@ -1186,10 +1054,186 @@
         </w:numPr>
       </w:pPr>
       <w:r>
-        <w:t xml:space="preserve">数据库表记录的增、删、改、查操作</w:t>
-      </w:r>
-      <w:r>
-        <w:br/>
+        <w:t xml:space="preserve">数据库表名以</w:t>
+      </w:r>
+      <w:r>
+        <w:t xml:space="preserve"> </w:t>
+      </w:r>
+      <w:r>
+        <w:rPr>
+          <w:rStyle w:val="VerbatimChar"/>
+        </w:rPr>
+        <w:t xml:space="preserve">tb_player_</w:t>
+      </w:r>
+      <w:r>
+        <w:t xml:space="preserve"> </w:t>
+      </w:r>
+      <w:r>
+        <w:t xml:space="preserve">开头 并且</w:t>
+      </w:r>
+      <w:r>
+        <w:t xml:space="preserve"> </w:t>
+      </w:r>
+      <w:r>
+        <w:rPr>
+          <w:rStyle w:val="VerbatimChar"/>
+        </w:rPr>
+        <w:t xml:space="preserve">_pd</w:t>
+      </w:r>
+      <w:r>
+        <w:t xml:space="preserve"> </w:t>
+      </w:r>
+      <w:r>
+        <w:t xml:space="preserve">结尾的表</w:t>
+      </w:r>
+      <w:r>
+        <w:br/>
+      </w:r>
+    </w:p>
+    <w:p>
+      <w:pPr>
+        <w:numPr>
+          <w:ilvl w:val="0"/>
+          <w:numId w:val="1008"/>
+        </w:numPr>
+      </w:pPr>
+      <w:r>
+        <w:t xml:space="preserve">此一类表在进程启动时, 不会将所有数据加载至内存(即</w:t>
+      </w:r>
+      <w:r>
+        <w:rPr>
+          <w:rStyle w:val="VerbatimChar"/>
+        </w:rPr>
+        <w:t xml:space="preserve">dbmgr</w:t>
+      </w:r>
+      <w:r>
+        <w:t xml:space="preserve">只会加载一部份数据 – 根据 tb_player 的 last_modified_date 获取最后 N 个活跃的玩家)</w:t>
+      </w:r>
+      <w:r>
+        <w:br/>
+      </w:r>
+    </w:p>
+    <w:p>
+      <w:pPr>
+        <w:numPr>
+          <w:ilvl w:val="0"/>
+          <w:numId w:val="1008"/>
+        </w:numPr>
+      </w:pPr>
+      <w:r>
+        <w:t xml:space="preserve">(2)中提到的 N 在</w:t>
+      </w:r>
+      <w:r>
+        <w:t xml:space="preserve"> </w:t>
+      </w:r>
+      <w:r>
+        <w:rPr>
+          <w:rStyle w:val="VerbatimChar"/>
+        </w:rPr>
+        <w:t xml:space="preserve">machine.conf</w:t>
+      </w:r>
+      <w:r>
+        <w:t xml:space="preserve"> </w:t>
+      </w:r>
+      <w:r>
+        <w:t xml:space="preserve">中的</w:t>
+      </w:r>
+      <w:r>
+        <w:t xml:space="preserve"> </w:t>
+      </w:r>
+      <w:r>
+        <w:rPr>
+          <w:rStyle w:val="VerbatimChar"/>
+        </w:rPr>
+        <w:t xml:space="preserve">[app settings] -- preload</w:t>
+      </w:r>
+      <w:r>
+        <w:t xml:space="preserve"> </w:t>
+      </w:r>
+      <w:r>
+        <w:t xml:space="preserve">配置</w:t>
+      </w:r>
+      <w:r>
+        <w:br/>
+      </w:r>
+    </w:p>
+    <w:p>
+      <w:pPr>
+        <w:numPr>
+          <w:ilvl w:val="0"/>
+          <w:numId w:val="1008"/>
+        </w:numPr>
+      </w:pPr>
+      <w:r>
+        <w:t xml:space="preserve">此一类表的数据通常只有玩家在线时才会被加载至内存 (在 dbmgr 通过</w:t>
+      </w:r>
+      <w:r>
+        <w:t xml:space="preserve"> </w:t>
+      </w:r>
+      <w:r>
+        <w:rPr>
+          <w:rStyle w:val="VerbatimChar"/>
+        </w:rPr>
+        <w:t xml:space="preserve">dbmgr_global.load_player_private_data()</w:t>
+      </w:r>
+      <w:r>
+        <w:t xml:space="preserve">)</w:t>
+      </w:r>
+      <w:r>
+        <w:br/>
+      </w:r>
+    </w:p>
+    <w:p>
+      <w:pPr>
+        <w:numPr>
+          <w:ilvl w:val="0"/>
+          <w:numId w:val="1008"/>
+        </w:numPr>
+      </w:pPr>
+      <w:r>
+        <w:rPr>
+          <w:rStyle w:val="VerbatimChar"/>
+        </w:rPr>
+        <w:t xml:space="preserve">dbmgr_global.load_player_private_data()</w:t>
+      </w:r>
+      <w:r>
+        <w:t xml:space="preserve"> </w:t>
+      </w:r>
+      <w:r>
+        <w:t xml:space="preserve">会先判断玩家是否已加载过所有</w:t>
+      </w:r>
+      <w:r>
+        <w:rPr>
+          <w:rStyle w:val="VerbatimChar"/>
+        </w:rPr>
+        <w:t xml:space="preserve">tb_player_xxx_pd</w:t>
+      </w:r>
+      <w:r>
+        <w:t xml:space="preserve">表, 如果已经加载过则直接返回; 否则会将表数据从</w:t>
+      </w:r>
+      <w:r>
+        <w:t xml:space="preserve"> </w:t>
+      </w:r>
+      <w:r>
+        <w:rPr>
+          <w:rStyle w:val="VerbatimChar"/>
+        </w:rPr>
+        <w:t xml:space="preserve">MySql</w:t>
+      </w:r>
+      <w:r>
+        <w:t xml:space="preserve"> </w:t>
+      </w:r>
+      <w:r>
+        <w:t xml:space="preserve">加载至</w:t>
+      </w:r>
+      <w:r>
+        <w:t xml:space="preserve"> </w:t>
+      </w:r>
+      <w:r>
+        <w:rPr>
+          <w:rStyle w:val="VerbatimChar"/>
+        </w:rPr>
+        <w:t xml:space="preserve">内存</w:t>
       </w:r>
     </w:p>
     <w:p>
@@ -1200,34 +1244,117 @@
         </w:numPr>
       </w:pPr>
       <w:r>
-        <w:t xml:space="preserve">以</w:t>
-      </w:r>
-      <w:r>
-        <w:t xml:space="preserve"> </w:t>
-      </w:r>
-      <w:r>
-        <w:rPr>
-          <w:rStyle w:val="VerbatimChar"/>
-        </w:rPr>
-        <w:t xml:space="preserve">tb_example</w:t>
-      </w:r>
-      <w:r>
-        <w:t xml:space="preserve"> </w:t>
-      </w:r>
-      <w:r>
-        <w:t xml:space="preserve">表名为例, 下面代码演示</w:t>
-      </w:r>
-      <w:r>
-        <w:rPr>
-          <w:rStyle w:val="VerbatimChar"/>
-        </w:rPr>
-        <w:t xml:space="preserve">增加记录操作</w:t>
-      </w:r>
-      <w:r>
-        <w:t xml:space="preserve">;</w:t>
-      </w:r>
-      <w:r>
-        <w:br/>
+        <w:t xml:space="preserve">单服每增加一张表都必须向 tb_sys_tableinfo 表新增相应的记录</w:t>
+      </w:r>
+    </w:p>
+    <w:p>
+      <w:pPr>
+        <w:pStyle w:val="SourceCode"/>
+      </w:pPr>
+      <w:r>
+        <w:rPr>
+          <w:rStyle w:val="VerbatimChar"/>
+        </w:rPr>
+        <w:t xml:space="preserve">tb_sys_tableinfo 表定义</w:t>
+      </w:r>
+      <w:r>
+        <w:br/>
+      </w:r>
+      <w:r>
+        <w:rPr>
+          <w:rStyle w:val="VerbatimChar"/>
+        </w:rPr>
+        <w:t xml:space="preserve">  CREATE TABLE `tb_sys_tableinfo` (</w:t>
+      </w:r>
+      <w:r>
+        <w:br/>
+      </w:r>
+      <w:r>
+        <w:rPr>
+          <w:rStyle w:val="VerbatimChar"/>
+        </w:rPr>
+        <w:t xml:space="preserve">    `table_name` varchar(100) COLLATE utf8_unicode_ci NOT NULL DEFAULT '0' COMMENT '数据库表名',</w:t>
+      </w:r>
+      <w:r>
+        <w:br/>
+      </w:r>
+      <w:r>
+        <w:rPr>
+          <w:rStyle w:val="VerbatimChar"/>
+        </w:rPr>
+        <w:t xml:space="preserve">    `combine_type` tinyint(4) unsigned NOT NULL DEFAULT '0' COMMENT '合服方式,1表示当A,B两个服合服时,保留A服数据;2表示清空表;3表示两个服数据直接合并;',</w:t>
+      </w:r>
+      <w:r>
+        <w:br/>
+      </w:r>
+      <w:r>
+        <w:rPr>
+          <w:rStyle w:val="VerbatimChar"/>
+        </w:rPr>
+        <w:t xml:space="preserve">    `delete_player_type` tinyint(4) unsigned NOT NULL DEFAULT '0' COMMENT '删除玩家方式,1表示不操作;2表示根据delete_player_condition进行操作;',</w:t>
+      </w:r>
+      <w:r>
+        <w:br/>
+      </w:r>
+      <w:r>
+        <w:rPr>
+          <w:rStyle w:val="VerbatimChar"/>
+        </w:rPr>
+        <w:t xml:space="preserve">    `delete_player_condition` varchar(200) COLLATE utf8_unicode_ci NOT NULL DEFAULT '0' COMMENT '删除玩家条件,例如 player_id_1 = ? or player_id_2 = ?, player_id_1 和 player_id_2 是字段名',</w:t>
+      </w:r>
+      <w:r>
+        <w:br/>
+      </w:r>
+      <w:r>
+        <w:rPr>
+          <w:rStyle w:val="VerbatimChar"/>
+        </w:rPr>
+        <w:t xml:space="preserve">    `delete_player_sequence` tinyint(4) unsigned NOT NULL DEFAULT '0' COMMENT '删除玩家时的操作顺序,值越大,越后处理',</w:t>
+      </w:r>
+      <w:r>
+        <w:br/>
+      </w:r>
+      <w:r>
+        <w:rPr>
+          <w:rStyle w:val="VerbatimChar"/>
+        </w:rPr>
+        <w:t xml:space="preserve">    `status` tinyint(4) unsigned NOT NULL DEFAULT '1' COMMENT '状态码',</w:t>
+      </w:r>
+      <w:r>
+        <w:br/>
+      </w:r>
+      <w:r>
+        <w:rPr>
+          <w:rStyle w:val="VerbatimChar"/>
+        </w:rPr>
+        <w:t xml:space="preserve">    `created_date` datetime NOT NULL DEFAULT '1990-01-01 00:00:00' COMMENT '创建时间',</w:t>
+      </w:r>
+      <w:r>
+        <w:br/>
+      </w:r>
+      <w:r>
+        <w:rPr>
+          <w:rStyle w:val="VerbatimChar"/>
+        </w:rPr>
+        <w:t xml:space="preserve">    `last_modified_date` datetime NOT NULL DEFAULT '1990-01-01 00:00:00' COMMENT '最后修改时间',</w:t>
+      </w:r>
+      <w:r>
+        <w:br/>
+      </w:r>
+      <w:r>
+        <w:rPr>
+          <w:rStyle w:val="VerbatimChar"/>
+        </w:rPr>
+        <w:t xml:space="preserve">    PRIMARY KEY (`table_name`)</w:t>
+      </w:r>
+      <w:r>
+        <w:br/>
+      </w:r>
+      <w:r>
+        <w:rPr>
+          <w:rStyle w:val="VerbatimChar"/>
+        </w:rPr>
+        <w:t xml:space="preserve">) ENGINE=InnoDB DEFAULT CHARSET=utf8 COLLATE=utf8_unicode_ci COMMENT='数据库表合服删除玩家逻辑信息';</w:t>
       </w:r>
     </w:p>
     <w:p>
@@ -1238,86 +1365,10 @@
         </w:numPr>
       </w:pPr>
       <w:r>
-        <w:t xml:space="preserve">在对数据库所有字段进行赋值之前，必须先调用</w:t>
-      </w:r>
-      <w:r>
-        <w:t xml:space="preserve"> </w:t>
-      </w:r>
-      <w:r>
-        <w:rPr>
-          <w:rStyle w:val="VerbatimChar"/>
-        </w:rPr>
-        <w:t xml:space="preserve">tb_example:reset()</w:t>
-      </w:r>
-      <w:r>
-        <w:br/>
-      </w:r>
-    </w:p>
-    <w:p>
-      <w:pPr>
-        <w:numPr>
-          <w:ilvl w:val="0"/>
-          <w:numId w:val="1010"/>
-        </w:numPr>
-      </w:pPr>
-      <w:r>
-        <w:t xml:space="preserve">在对数据库所有字段进行赋值之后，必须调用</w:t>
-      </w:r>
-      <w:r>
-        <w:t xml:space="preserve"> </w:t>
-      </w:r>
-      <w:r>
-        <w:rPr>
-          <w:rStyle w:val="VerbatimChar"/>
-        </w:rPr>
-        <w:t xml:space="preserve">tb_example:insert()</w:t>
-      </w:r>
-      <w:r>
-        <w:t xml:space="preserve"> </w:t>
-      </w:r>
-      <w:r>
-        <w:t xml:space="preserve">插入记录</w:t>
-      </w:r>
-      <w:r>
-        <w:br/>
-      </w:r>
-    </w:p>
-    <w:p>
-      <w:pPr>
-        <w:pStyle w:val="SourceCode"/>
-      </w:pPr>
-      <w:r>
-        <w:rPr>
-          <w:rStyle w:val="VerbatimChar"/>
-        </w:rPr>
-        <w:t xml:space="preserve">local tb_example = daodb.tb_example()</w:t>
-      </w:r>
-      <w:r>
-        <w:br/>
-      </w:r>
-      <w:r>
-        <w:rPr>
-          <w:rStyle w:val="VerbatimChar"/>
-        </w:rPr>
-        <w:t xml:space="preserve">tb_example:reset()</w:t>
-      </w:r>
-      <w:r>
-        <w:br/>
-      </w:r>
-      <w:r>
-        <w:rPr>
-          <w:rStyle w:val="VerbatimChar"/>
-        </w:rPr>
-        <w:t xml:space="preserve">tb_example.test = 1</w:t>
-      </w:r>
-      <w:r>
-        <w:br/>
-      </w:r>
-      <w:r>
-        <w:rPr>
-          <w:rStyle w:val="VerbatimChar"/>
-        </w:rPr>
-        <w:t xml:space="preserve">tb_example:insert()</w:t>
+        <w:t xml:space="preserve">数据库表记录的增、删、改、查操作</w:t>
+      </w:r>
+      <w:r>
+        <w:br/>
       </w:r>
     </w:p>
     <w:p>
@@ -1349,102 +1400,13 @@
         <w:rPr>
           <w:rStyle w:val="VerbatimChar"/>
         </w:rPr>
-        <w:t xml:space="preserve">查找并更新记录操作</w:t>
-      </w:r>
-      <w:r>
-        <w:br/>
-      </w:r>
-    </w:p>
-    <w:p>
-      <w:pPr>
-        <w:pStyle w:val="SourceCode"/>
-      </w:pPr>
-      <w:r>
-        <w:rPr>
-          <w:rStyle w:val="VerbatimChar"/>
-        </w:rPr>
-        <w:t xml:space="preserve">local tb_example = daodb.tb_example()</w:t>
-      </w:r>
-      <w:r>
-        <w:br/>
-      </w:r>
-      <w:r>
-        <w:rPr>
-          <w:rStyle w:val="VerbatimChar"/>
-        </w:rPr>
-        <w:t xml:space="preserve">tb_example:reset()</w:t>
-      </w:r>
-      <w:r>
-        <w:br/>
-      </w:r>
-      <w:r>
-        <w:rPr>
-          <w:rStyle w:val="VerbatimChar"/>
-        </w:rPr>
-        <w:t xml:space="preserve">tb_example:prepare("test=? and status=?")</w:t>
-      </w:r>
-      <w:r>
-        <w:br/>
-      </w:r>
-      <w:r>
-        <w:rPr>
-          <w:rStyle w:val="VerbatimChar"/>
-        </w:rPr>
-        <w:t xml:space="preserve">tb_example:setNumber(1, 1)</w:t>
-      </w:r>
-      <w:r>
-        <w:br/>
-      </w:r>
-      <w:r>
-        <w:rPr>
-          <w:rStyle w:val="VerbatimChar"/>
-        </w:rPr>
-        <w:t xml:space="preserve">tb_example:setNumber(2, DB_RECORD_STATUS.DB_RECORD_STATUS_VALID)</w:t>
-      </w:r>
-      <w:r>
-        <w:br/>
-      </w:r>
-      <w:r>
-        <w:rPr>
-          <w:rStyle w:val="VerbatimChar"/>
-        </w:rPr>
-        <w:t xml:space="preserve">tb_example:find()</w:t>
-      </w:r>
-      <w:r>
-        <w:br/>
-      </w:r>
-      <w:r>
-        <w:rPr>
-          <w:rStyle w:val="VerbatimChar"/>
-        </w:rPr>
-        <w:t xml:space="preserve">while tb_example:next() do</w:t>
-      </w:r>
-      <w:r>
-        <w:br/>
-      </w:r>
-      <w:r>
-        <w:rPr>
-          <w:rStyle w:val="VerbatimChar"/>
-        </w:rPr>
-        <w:t xml:space="preserve">  tb_example.test = 2</w:t>
-      </w:r>
-      <w:r>
-        <w:br/>
-      </w:r>
-      <w:r>
-        <w:rPr>
-          <w:rStyle w:val="VerbatimChar"/>
-        </w:rPr>
-        <w:t xml:space="preserve">  tb_example:update()</w:t>
-      </w:r>
-      <w:r>
-        <w:br/>
-      </w:r>
-      <w:r>
-        <w:rPr>
-          <w:rStyle w:val="VerbatimChar"/>
-        </w:rPr>
-        <w:t xml:space="preserve">end</w:t>
+        <w:t xml:space="preserve">增加记录操作</w:t>
+      </w:r>
+      <w:r>
+        <w:t xml:space="preserve">;</w:t>
+      </w:r>
+      <w:r>
+        <w:br/>
       </w:r>
     </w:p>
     <w:p>
@@ -1455,46 +1417,16 @@
         </w:numPr>
       </w:pPr>
       <w:r>
-        <w:t xml:space="preserve">将</w:t>
-      </w:r>
-      <w:r>
-        <w:rPr>
-          <w:rStyle w:val="VerbatimChar"/>
-        </w:rPr>
-        <w:t xml:space="preserve">tb_example</w:t>
-      </w:r>
-      <w:r>
-        <w:t xml:space="preserve">表中, 所有</w:t>
-      </w:r>
-      <w:r>
-        <w:t xml:space="preserve"> </w:t>
-      </w:r>
-      <w:r>
-        <w:rPr>
-          <w:rStyle w:val="VerbatimChar"/>
-        </w:rPr>
-        <w:t xml:space="preserve">test</w:t>
-      </w:r>
-      <w:r>
-        <w:t xml:space="preserve"> </w:t>
-      </w:r>
-      <w:r>
-        <w:t xml:space="preserve">为 1 的记录的</w:t>
-      </w:r>
-      <w:r>
-        <w:t xml:space="preserve"> </w:t>
-      </w:r>
-      <w:r>
-        <w:rPr>
-          <w:rStyle w:val="VerbatimChar"/>
-        </w:rPr>
-        <w:t xml:space="preserve">test</w:t>
-      </w:r>
-      <w:r>
-        <w:t xml:space="preserve"> </w:t>
-      </w:r>
-      <w:r>
-        <w:t xml:space="preserve">字段的值, 修改为 2</w:t>
+        <w:t xml:space="preserve">在对数据库所有字段进行赋值之前，必须先调用</w:t>
+      </w:r>
+      <w:r>
+        <w:t xml:space="preserve"> </w:t>
+      </w:r>
+      <w:r>
+        <w:rPr>
+          <w:rStyle w:val="VerbatimChar"/>
+        </w:rPr>
+        <w:t xml:space="preserve">tb_example:reset()</w:t>
       </w:r>
       <w:r>
         <w:br/>
@@ -1508,25 +1440,22 @@
         </w:numPr>
       </w:pPr>
       <w:r>
-        <w:t xml:space="preserve">调用完</w:t>
-      </w:r>
-      <w:r>
-        <w:rPr>
-          <w:rStyle w:val="VerbatimChar"/>
-        </w:rPr>
-        <w:t xml:space="preserve">tb_example:find()</w:t>
-      </w:r>
-      <w:r>
-        <w:t xml:space="preserve">后必须至少调用一次</w:t>
-      </w:r>
-      <w:r>
-        <w:rPr>
-          <w:rStyle w:val="VerbatimChar"/>
-        </w:rPr>
-        <w:t xml:space="preserve">tb_example:next()</w:t>
-      </w:r>
-      <w:r>
-        <w:t xml:space="preserve">后，才可以读取字段值</w:t>
+        <w:t xml:space="preserve">在对数据库所有字段进行赋值之后，必须调用</w:t>
+      </w:r>
+      <w:r>
+        <w:t xml:space="preserve"> </w:t>
+      </w:r>
+      <w:r>
+        <w:rPr>
+          <w:rStyle w:val="VerbatimChar"/>
+        </w:rPr>
+        <w:t xml:space="preserve">tb_example:insert()</w:t>
+      </w:r>
+      <w:r>
+        <w:t xml:space="preserve"> </w:t>
+      </w:r>
+      <w:r>
+        <w:t xml:space="preserve">插入记录</w:t>
       </w:r>
       <w:r>
         <w:br/>
@@ -1534,28 +1463,40 @@
     </w:p>
     <w:p>
       <w:pPr>
-        <w:numPr>
-          <w:ilvl w:val="0"/>
-          <w:numId w:val="1012"/>
-        </w:numPr>
-      </w:pPr>
-      <w:r>
-        <w:t xml:space="preserve">对表字段进行赋值后，必须调用</w:t>
-      </w:r>
-      <w:r>
-        <w:t xml:space="preserve"> </w:t>
-      </w:r>
-      <w:r>
-        <w:rPr>
-          <w:rStyle w:val="VerbatimChar"/>
-        </w:rPr>
-        <w:t xml:space="preserve">update()</w:t>
-      </w:r>
-      <w:r>
-        <w:t xml:space="preserve"> </w:t>
-      </w:r>
-      <w:r>
-        <w:t xml:space="preserve">方法才会生效</w:t>
+        <w:pStyle w:val="SourceCode"/>
+      </w:pPr>
+      <w:r>
+        <w:rPr>
+          <w:rStyle w:val="VerbatimChar"/>
+        </w:rPr>
+        <w:t xml:space="preserve">local tb_example = daodb.tb_example()</w:t>
+      </w:r>
+      <w:r>
+        <w:br/>
+      </w:r>
+      <w:r>
+        <w:rPr>
+          <w:rStyle w:val="VerbatimChar"/>
+        </w:rPr>
+        <w:t xml:space="preserve">tb_example:reset()</w:t>
+      </w:r>
+      <w:r>
+        <w:br/>
+      </w:r>
+      <w:r>
+        <w:rPr>
+          <w:rStyle w:val="VerbatimChar"/>
+        </w:rPr>
+        <w:t xml:space="preserve">tb_example.test = 1</w:t>
+      </w:r>
+      <w:r>
+        <w:br/>
+      </w:r>
+      <w:r>
+        <w:rPr>
+          <w:rStyle w:val="VerbatimChar"/>
+        </w:rPr>
+        <w:t xml:space="preserve">tb_example:insert()</w:t>
       </w:r>
     </w:p>
     <w:p>
@@ -1587,7 +1528,7 @@
         <w:rPr>
           <w:rStyle w:val="VerbatimChar"/>
         </w:rPr>
-        <w:t xml:space="preserve">查找并删除记录操作</w:t>
+        <w:t xml:space="preserve">查找并更新记录操作</w:t>
       </w:r>
       <w:r>
         <w:br/>
@@ -1664,7 +1605,16 @@
         <w:rPr>
           <w:rStyle w:val="VerbatimChar"/>
         </w:rPr>
-        <w:t xml:space="preserve">  tb_example:remove()</w:t>
+        <w:t xml:space="preserve">  tb_example.test = 2</w:t>
+      </w:r>
+      <w:r>
+        <w:br/>
+      </w:r>
+      <w:r>
+        <w:rPr>
+          <w:rStyle w:val="VerbatimChar"/>
+        </w:rPr>
+        <w:t xml:space="preserve">  tb_example:update()</w:t>
       </w:r>
       <w:r>
         <w:br/>
@@ -1684,7 +1634,46 @@
         </w:numPr>
       </w:pPr>
       <w:r>
-        <w:t xml:space="preserve">在对数据库表进行操作后, 协议返回之前，必须调用以下代码才会生效</w:t>
+        <w:t xml:space="preserve">将</w:t>
+      </w:r>
+      <w:r>
+        <w:rPr>
+          <w:rStyle w:val="VerbatimChar"/>
+        </w:rPr>
+        <w:t xml:space="preserve">tb_example</w:t>
+      </w:r>
+      <w:r>
+        <w:t xml:space="preserve">表中, 所有</w:t>
+      </w:r>
+      <w:r>
+        <w:t xml:space="preserve"> </w:t>
+      </w:r>
+      <w:r>
+        <w:rPr>
+          <w:rStyle w:val="VerbatimChar"/>
+        </w:rPr>
+        <w:t xml:space="preserve">test</w:t>
+      </w:r>
+      <w:r>
+        <w:t xml:space="preserve"> </w:t>
+      </w:r>
+      <w:r>
+        <w:t xml:space="preserve">为 1 的记录的</w:t>
+      </w:r>
+      <w:r>
+        <w:t xml:space="preserve"> </w:t>
+      </w:r>
+      <w:r>
+        <w:rPr>
+          <w:rStyle w:val="VerbatimChar"/>
+        </w:rPr>
+        <w:t xml:space="preserve">test</w:t>
+      </w:r>
+      <w:r>
+        <w:t xml:space="preserve"> </w:t>
+      </w:r>
+      <w:r>
+        <w:t xml:space="preserve">字段的值, 修改为 2</w:t>
       </w:r>
       <w:r>
         <w:br/>
@@ -1692,13 +1681,60 @@
     </w:p>
     <w:p>
       <w:pPr>
-        <w:pStyle w:val="SourceCode"/>
-      </w:pPr>
-      <w:r>
-        <w:rPr>
-          <w:rStyle w:val="VerbatimChar"/>
-        </w:rPr>
-        <w:t xml:space="preserve">transaction:commit()</w:t>
+        <w:numPr>
+          <w:ilvl w:val="0"/>
+          <w:numId w:val="1014"/>
+        </w:numPr>
+      </w:pPr>
+      <w:r>
+        <w:t xml:space="preserve">调用完</w:t>
+      </w:r>
+      <w:r>
+        <w:rPr>
+          <w:rStyle w:val="VerbatimChar"/>
+        </w:rPr>
+        <w:t xml:space="preserve">tb_example:find()</w:t>
+      </w:r>
+      <w:r>
+        <w:t xml:space="preserve">后必须至少调用一次</w:t>
+      </w:r>
+      <w:r>
+        <w:rPr>
+          <w:rStyle w:val="VerbatimChar"/>
+        </w:rPr>
+        <w:t xml:space="preserve">tb_example:next()</w:t>
+      </w:r>
+      <w:r>
+        <w:t xml:space="preserve">后，才可以读取字段值</w:t>
+      </w:r>
+      <w:r>
+        <w:br/>
+      </w:r>
+    </w:p>
+    <w:p>
+      <w:pPr>
+        <w:numPr>
+          <w:ilvl w:val="0"/>
+          <w:numId w:val="1014"/>
+        </w:numPr>
+      </w:pPr>
+      <w:r>
+        <w:t xml:space="preserve">对表字段进行赋值后，必须调用</w:t>
+      </w:r>
+      <w:r>
+        <w:t xml:space="preserve"> </w:t>
+      </w:r>
+      <w:r>
+        <w:rPr>
+          <w:rStyle w:val="VerbatimChar"/>
+        </w:rPr>
+        <w:t xml:space="preserve">update()</w:t>
+      </w:r>
+      <w:r>
+        <w:t xml:space="preserve"> </w:t>
+      </w:r>
+      <w:r>
+        <w:t xml:space="preserve">方法才会生效</w:t>
       </w:r>
     </w:p>
     <w:p>
@@ -1706,6 +1742,149 @@
         <w:numPr>
           <w:ilvl w:val="0"/>
           <w:numId w:val="1015"/>
+        </w:numPr>
+      </w:pPr>
+      <w:r>
+        <w:t xml:space="preserve">以</w:t>
+      </w:r>
+      <w:r>
+        <w:t xml:space="preserve"> </w:t>
+      </w:r>
+      <w:r>
+        <w:rPr>
+          <w:rStyle w:val="VerbatimChar"/>
+        </w:rPr>
+        <w:t xml:space="preserve">tb_example</w:t>
+      </w:r>
+      <w:r>
+        <w:t xml:space="preserve"> </w:t>
+      </w:r>
+      <w:r>
+        <w:t xml:space="preserve">表名为例, 下面代码演示</w:t>
+      </w:r>
+      <w:r>
+        <w:rPr>
+          <w:rStyle w:val="VerbatimChar"/>
+        </w:rPr>
+        <w:t xml:space="preserve">查找并删除记录操作</w:t>
+      </w:r>
+      <w:r>
+        <w:br/>
+      </w:r>
+    </w:p>
+    <w:p>
+      <w:pPr>
+        <w:pStyle w:val="SourceCode"/>
+      </w:pPr>
+      <w:r>
+        <w:rPr>
+          <w:rStyle w:val="VerbatimChar"/>
+        </w:rPr>
+        <w:t xml:space="preserve">local tb_example = daodb.tb_example()</w:t>
+      </w:r>
+      <w:r>
+        <w:br/>
+      </w:r>
+      <w:r>
+        <w:rPr>
+          <w:rStyle w:val="VerbatimChar"/>
+        </w:rPr>
+        <w:t xml:space="preserve">tb_example:reset()</w:t>
+      </w:r>
+      <w:r>
+        <w:br/>
+      </w:r>
+      <w:r>
+        <w:rPr>
+          <w:rStyle w:val="VerbatimChar"/>
+        </w:rPr>
+        <w:t xml:space="preserve">tb_example:prepare("test=? and status=?")</w:t>
+      </w:r>
+      <w:r>
+        <w:br/>
+      </w:r>
+      <w:r>
+        <w:rPr>
+          <w:rStyle w:val="VerbatimChar"/>
+        </w:rPr>
+        <w:t xml:space="preserve">tb_example:setNumber(1, 1)</w:t>
+      </w:r>
+      <w:r>
+        <w:br/>
+      </w:r>
+      <w:r>
+        <w:rPr>
+          <w:rStyle w:val="VerbatimChar"/>
+        </w:rPr>
+        <w:t xml:space="preserve">tb_example:setNumber(2, DB_RECORD_STATUS.DB_RECORD_STATUS_VALID)</w:t>
+      </w:r>
+      <w:r>
+        <w:br/>
+      </w:r>
+      <w:r>
+        <w:rPr>
+          <w:rStyle w:val="VerbatimChar"/>
+        </w:rPr>
+        <w:t xml:space="preserve">tb_example:find()</w:t>
+      </w:r>
+      <w:r>
+        <w:br/>
+      </w:r>
+      <w:r>
+        <w:rPr>
+          <w:rStyle w:val="VerbatimChar"/>
+        </w:rPr>
+        <w:t xml:space="preserve">while tb_example:next() do</w:t>
+      </w:r>
+      <w:r>
+        <w:br/>
+      </w:r>
+      <w:r>
+        <w:rPr>
+          <w:rStyle w:val="VerbatimChar"/>
+        </w:rPr>
+        <w:t xml:space="preserve">  tb_example:remove()</w:t>
+      </w:r>
+      <w:r>
+        <w:br/>
+      </w:r>
+      <w:r>
+        <w:rPr>
+          <w:rStyle w:val="VerbatimChar"/>
+        </w:rPr>
+        <w:t xml:space="preserve">end</w:t>
+      </w:r>
+    </w:p>
+    <w:p>
+      <w:pPr>
+        <w:numPr>
+          <w:ilvl w:val="0"/>
+          <w:numId w:val="1016"/>
+        </w:numPr>
+      </w:pPr>
+      <w:r>
+        <w:t xml:space="preserve">在对数据库表进行操作后, 协议返回之前，必须调用以下代码才会生效</w:t>
+      </w:r>
+      <w:r>
+        <w:br/>
+      </w:r>
+    </w:p>
+    <w:p>
+      <w:pPr>
+        <w:pStyle w:val="SourceCode"/>
+      </w:pPr>
+      <w:r>
+        <w:rPr>
+          <w:rStyle w:val="VerbatimChar"/>
+        </w:rPr>
+        <w:t xml:space="preserve">transaction:commit()</w:t>
+      </w:r>
+    </w:p>
+    <w:p>
+      <w:pPr>
+        <w:numPr>
+          <w:ilvl w:val="0"/>
+          <w:numId w:val="1017"/>
         </w:numPr>
       </w:pPr>
       <w:r>
@@ -2693,8 +2872,232 @@
       </w:pPr>
     </w:lvl>
   </w:abstractNum>
+  <w:abstractNum w:abstractNumId="99419">
+    <w:nsid w:val="615f1ed2"/>
+    <w:multiLevelType w:val="multilevel"/>
+    <w:lvl w:ilvl="0">
+      <w:start w:val="9"/>
+      <w:numFmt w:val="decimal"/>
+      <w:lvlText w:val="%1."/>
+      <w:lvlJc w:val="left"/>
+      <w:pPr>
+        <w:tabs>
+          <w:tab w:val="num" w:pos="0"/>
+        </w:tabs>
+        <w:ind w:left="480" w:hanging="480"/>
+      </w:pPr>
+    </w:lvl>
+    <w:lvl w:ilvl="1">
+      <w:start w:val="9"/>
+      <w:numFmt w:val="decimal"/>
+      <w:lvlText w:val="%2."/>
+      <w:lvlJc w:val="left"/>
+      <w:pPr>
+        <w:tabs>
+          <w:tab w:val="num" w:pos="720"/>
+        </w:tabs>
+        <w:ind w:left="1200" w:hanging="480"/>
+      </w:pPr>
+    </w:lvl>
+    <w:lvl w:ilvl="2">
+      <w:start w:val="9"/>
+      <w:numFmt w:val="decimal"/>
+      <w:lvlText w:val="%3."/>
+      <w:lvlJc w:val="left"/>
+      <w:pPr>
+        <w:tabs>
+          <w:tab w:val="num" w:pos="1440"/>
+        </w:tabs>
+        <w:ind w:left="1920" w:hanging="480"/>
+      </w:pPr>
+    </w:lvl>
+    <w:lvl w:ilvl="3">
+      <w:start w:val="9"/>
+      <w:numFmt w:val="decimal"/>
+      <w:lvlText w:val="%4."/>
+      <w:lvlJc w:val="left"/>
+      <w:pPr>
+        <w:tabs>
+          <w:tab w:val="num" w:pos="2160"/>
+        </w:tabs>
+        <w:ind w:left="2640" w:hanging="480"/>
+      </w:pPr>
+    </w:lvl>
+    <w:lvl w:ilvl="4">
+      <w:start w:val="9"/>
+      <w:numFmt w:val="decimal"/>
+      <w:lvlText w:val="%5."/>
+      <w:lvlJc w:val="left"/>
+      <w:pPr>
+        <w:tabs>
+          <w:tab w:val="num" w:pos="2880"/>
+        </w:tabs>
+        <w:ind w:left="3360" w:hanging="480"/>
+      </w:pPr>
+    </w:lvl>
+    <w:lvl w:ilvl="5">
+      <w:start w:val="9"/>
+      <w:numFmt w:val="decimal"/>
+      <w:lvlText w:val="%6."/>
+      <w:lvlJc w:val="left"/>
+      <w:pPr>
+        <w:tabs>
+          <w:tab w:val="num" w:pos="3600"/>
+        </w:tabs>
+        <w:ind w:left="4080" w:hanging="480"/>
+      </w:pPr>
+    </w:lvl>
+    <w:lvl w:ilvl="6">
+      <w:start w:val="9"/>
+      <w:numFmt w:val="decimal"/>
+      <w:lvlText w:val="%7."/>
+      <w:lvlJc w:val="left"/>
+      <w:pPr>
+        <w:tabs>
+          <w:tab w:val="num" w:pos="4320"/>
+        </w:tabs>
+        <w:ind w:left="4800" w:hanging="480"/>
+      </w:pPr>
+    </w:lvl>
+    <w:lvl w:ilvl="7">
+      <w:start w:val="9"/>
+      <w:numFmt w:val="decimal"/>
+      <w:lvlText w:val="%8."/>
+      <w:lvlJc w:val="left"/>
+      <w:pPr>
+        <w:tabs>
+          <w:tab w:val="num" w:pos="5040"/>
+        </w:tabs>
+        <w:ind w:left="5520" w:hanging="480"/>
+      </w:pPr>
+    </w:lvl>
+    <w:lvl w:ilvl="8">
+      <w:start w:val="9"/>
+      <w:numFmt w:val="decimal"/>
+      <w:lvlText w:val="%9."/>
+      <w:lvlJc w:val="left"/>
+      <w:pPr>
+        <w:tabs>
+          <w:tab w:val="num" w:pos="5760"/>
+        </w:tabs>
+        <w:ind w:left="6240" w:hanging="480"/>
+      </w:pPr>
+    </w:lvl>
+  </w:abstractNum>
+  <w:abstractNum w:abstractNumId="994110">
+    <w:nsid w:val="238d8174"/>
+    <w:multiLevelType w:val="multilevel"/>
+    <w:lvl w:ilvl="0">
+      <w:start w:val="10"/>
+      <w:numFmt w:val="decimal"/>
+      <w:lvlText w:val="%1."/>
+      <w:lvlJc w:val="left"/>
+      <w:pPr>
+        <w:tabs>
+          <w:tab w:val="num" w:pos="0"/>
+        </w:tabs>
+        <w:ind w:left="480" w:hanging="480"/>
+      </w:pPr>
+    </w:lvl>
+    <w:lvl w:ilvl="1">
+      <w:start w:val="10"/>
+      <w:numFmt w:val="decimal"/>
+      <w:lvlText w:val="%2."/>
+      <w:lvlJc w:val="left"/>
+      <w:pPr>
+        <w:tabs>
+          <w:tab w:val="num" w:pos="720"/>
+        </w:tabs>
+        <w:ind w:left="1200" w:hanging="480"/>
+      </w:pPr>
+    </w:lvl>
+    <w:lvl w:ilvl="2">
+      <w:start w:val="10"/>
+      <w:numFmt w:val="decimal"/>
+      <w:lvlText w:val="%3."/>
+      <w:lvlJc w:val="left"/>
+      <w:pPr>
+        <w:tabs>
+          <w:tab w:val="num" w:pos="1440"/>
+        </w:tabs>
+        <w:ind w:left="1920" w:hanging="480"/>
+      </w:pPr>
+    </w:lvl>
+    <w:lvl w:ilvl="3">
+      <w:start w:val="10"/>
+      <w:numFmt w:val="decimal"/>
+      <w:lvlText w:val="%4."/>
+      <w:lvlJc w:val="left"/>
+      <w:pPr>
+        <w:tabs>
+          <w:tab w:val="num" w:pos="2160"/>
+        </w:tabs>
+        <w:ind w:left="2640" w:hanging="480"/>
+      </w:pPr>
+    </w:lvl>
+    <w:lvl w:ilvl="4">
+      <w:start w:val="10"/>
+      <w:numFmt w:val="decimal"/>
+      <w:lvlText w:val="%5."/>
+      <w:lvlJc w:val="left"/>
+      <w:pPr>
+        <w:tabs>
+          <w:tab w:val="num" w:pos="2880"/>
+        </w:tabs>
+        <w:ind w:left="3360" w:hanging="480"/>
+      </w:pPr>
+    </w:lvl>
+    <w:lvl w:ilvl="5">
+      <w:start w:val="10"/>
+      <w:numFmt w:val="decimal"/>
+      <w:lvlText w:val="%6."/>
+      <w:lvlJc w:val="left"/>
+      <w:pPr>
+        <w:tabs>
+          <w:tab w:val="num" w:pos="3600"/>
+        </w:tabs>
+        <w:ind w:left="4080" w:hanging="480"/>
+      </w:pPr>
+    </w:lvl>
+    <w:lvl w:ilvl="6">
+      <w:start w:val="10"/>
+      <w:numFmt w:val="decimal"/>
+      <w:lvlText w:val="%7."/>
+      <w:lvlJc w:val="left"/>
+      <w:pPr>
+        <w:tabs>
+          <w:tab w:val="num" w:pos="4320"/>
+        </w:tabs>
+        <w:ind w:left="4800" w:hanging="480"/>
+      </w:pPr>
+    </w:lvl>
+    <w:lvl w:ilvl="7">
+      <w:start w:val="10"/>
+      <w:numFmt w:val="decimal"/>
+      <w:lvlText w:val="%8."/>
+      <w:lvlJc w:val="left"/>
+      <w:pPr>
+        <w:tabs>
+          <w:tab w:val="num" w:pos="5040"/>
+        </w:tabs>
+        <w:ind w:left="5520" w:hanging="480"/>
+      </w:pPr>
+    </w:lvl>
+    <w:lvl w:ilvl="8">
+      <w:start w:val="10"/>
+      <w:numFmt w:val="decimal"/>
+      <w:lvlText w:val="%9."/>
+      <w:lvlJc w:val="left"/>
+      <w:pPr>
+        <w:tabs>
+          <w:tab w:val="num" w:pos="5760"/>
+        </w:tabs>
+        <w:ind w:left="6240" w:hanging="480"/>
+      </w:pPr>
+    </w:lvl>
+  </w:abstractNum>
   <w:abstractNum w:abstractNumId="99721">
-    <w:nsid w:val="615f1ed2"/>
+    <w:nsid w:val="41f388d6"/>
     <w:multiLevelType w:val="multilevel"/>
     <w:lvl w:ilvl="0">
       <w:start w:val="1"/>
@@ -2806,7 +3209,7 @@
     </w:lvl>
   </w:abstractNum>
   <w:abstractNum w:abstractNumId="99432">
-    <w:nsid w:val="238d8174"/>
+    <w:nsid w:val="da4300bd"/>
     <w:multiLevelType w:val="multilevel"/>
     <w:lvl w:ilvl="0">
       <w:start w:val="2"/>
@@ -2918,7 +3321,7 @@
     </w:lvl>
   </w:abstractNum>
   <w:abstractNum w:abstractNumId="99433">
-    <w:nsid w:val="41f388d6"/>
+    <w:nsid w:val="8c1c03f9"/>
     <w:multiLevelType w:val="multilevel"/>
     <w:lvl w:ilvl="0">
       <w:start w:val="3"/>
@@ -3030,7 +3433,7 @@
     </w:lvl>
   </w:abstractNum>
   <w:abstractNum w:abstractNumId="99434">
-    <w:nsid w:val="da4300bd"/>
+    <w:nsid w:val="5504a012"/>
     <w:multiLevelType w:val="multilevel"/>
     <w:lvl w:ilvl="0">
       <w:start w:val="4"/>
@@ -3142,7 +3545,7 @@
     </w:lvl>
   </w:abstractNum>
   <w:abstractNum w:abstractNumId="99435">
-    <w:nsid w:val="8c1c03f9"/>
+    <w:nsid w:val="5a538d88"/>
     <w:multiLevelType w:val="multilevel"/>
     <w:lvl w:ilvl="0">
       <w:start w:val="5"/>
@@ -3437,36 +3840,6 @@
     </w:lvlOverride>
   </w:num>
   <w:num w:numId="1007">
-    <w:abstractNumId w:val="99431"/>
-    <w:lvlOverride w:ilvl="0">
-      <w:startOverride w:val="1"/>
-    </w:lvlOverride>
-    <w:lvlOverride w:ilvl="1">
-      <w:startOverride w:val="1"/>
-    </w:lvlOverride>
-    <w:lvlOverride w:ilvl="2">
-      <w:startOverride w:val="1"/>
-    </w:lvlOverride>
-    <w:lvlOverride w:ilvl="3">
-      <w:startOverride w:val="1"/>
-    </w:lvlOverride>
-    <w:lvlOverride w:ilvl="4">
-      <w:startOverride w:val="1"/>
-    </w:lvlOverride>
-    <w:lvlOverride w:ilvl="5">
-      <w:startOverride w:val="1"/>
-    </w:lvlOverride>
-    <w:lvlOverride w:ilvl="6">
-      <w:startOverride w:val="1"/>
-    </w:lvlOverride>
-    <w:lvlOverride w:ilvl="7">
-      <w:startOverride w:val="1"/>
-    </w:lvlOverride>
-    <w:lvlOverride w:ilvl="8">
-      <w:startOverride w:val="1"/>
-    </w:lvlOverride>
-  </w:num>
-  <w:num w:numId="1008">
     <w:abstractNumId w:val="99418"/>
     <w:lvlOverride w:ilvl="0">
       <w:startOverride w:val="8"/>
@@ -3496,7 +3869,7 @@
       <w:startOverride w:val="8"/>
     </w:lvlOverride>
   </w:num>
-  <w:num w:numId="1009">
+  <w:num w:numId="1008">
     <w:abstractNumId w:val="99431"/>
     <w:lvlOverride w:ilvl="0">
       <w:startOverride w:val="1"/>
@@ -3526,64 +3899,94 @@
       <w:startOverride w:val="1"/>
     </w:lvlOverride>
   </w:num>
+  <w:num w:numId="1009">
+    <w:abstractNumId w:val="99419"/>
+    <w:lvlOverride w:ilvl="0">
+      <w:startOverride w:val="9"/>
+    </w:lvlOverride>
+    <w:lvlOverride w:ilvl="1">
+      <w:startOverride w:val="9"/>
+    </w:lvlOverride>
+    <w:lvlOverride w:ilvl="2">
+      <w:startOverride w:val="9"/>
+    </w:lvlOverride>
+    <w:lvlOverride w:ilvl="3">
+      <w:startOverride w:val="9"/>
+    </w:lvlOverride>
+    <w:lvlOverride w:ilvl="4">
+      <w:startOverride w:val="9"/>
+    </w:lvlOverride>
+    <w:lvlOverride w:ilvl="5">
+      <w:startOverride w:val="9"/>
+    </w:lvlOverride>
+    <w:lvlOverride w:ilvl="6">
+      <w:startOverride w:val="9"/>
+    </w:lvlOverride>
+    <w:lvlOverride w:ilvl="7">
+      <w:startOverride w:val="9"/>
+    </w:lvlOverride>
+    <w:lvlOverride w:ilvl="8">
+      <w:startOverride w:val="9"/>
+    </w:lvlOverride>
+  </w:num>
   <w:num w:numId="1010">
-    <w:abstractNumId w:val="99721"/>
+    <w:abstractNumId w:val="994110"/>
     <w:lvlOverride w:ilvl="0">
-      <w:startOverride w:val="1"/>
+      <w:startOverride w:val="10"/>
     </w:lvlOverride>
     <w:lvlOverride w:ilvl="1">
-      <w:startOverride w:val="1"/>
+      <w:startOverride w:val="10"/>
     </w:lvlOverride>
     <w:lvlOverride w:ilvl="2">
-      <w:startOverride w:val="1"/>
+      <w:startOverride w:val="10"/>
     </w:lvlOverride>
     <w:lvlOverride w:ilvl="3">
-      <w:startOverride w:val="1"/>
+      <w:startOverride w:val="10"/>
     </w:lvlOverride>
     <w:lvlOverride w:ilvl="4">
-      <w:startOverride w:val="1"/>
+      <w:startOverride w:val="10"/>
     </w:lvlOverride>
     <w:lvlOverride w:ilvl="5">
-      <w:startOverride w:val="1"/>
+      <w:startOverride w:val="10"/>
     </w:lvlOverride>
     <w:lvlOverride w:ilvl="6">
-      <w:startOverride w:val="1"/>
+      <w:startOverride w:val="10"/>
     </w:lvlOverride>
     <w:lvlOverride w:ilvl="7">
-      <w:startOverride w:val="1"/>
+      <w:startOverride w:val="10"/>
     </w:lvlOverride>
     <w:lvlOverride w:ilvl="8">
-      <w:startOverride w:val="1"/>
+      <w:startOverride w:val="10"/>
     </w:lvlOverride>
   </w:num>
   <w:num w:numId="1011">
-    <w:abstractNumId w:val="99432"/>
+    <w:abstractNumId w:val="99431"/>
     <w:lvlOverride w:ilvl="0">
-      <w:startOverride w:val="2"/>
+      <w:startOverride w:val="1"/>
     </w:lvlOverride>
     <w:lvlOverride w:ilvl="1">
-      <w:startOverride w:val="2"/>
+      <w:startOverride w:val="1"/>
     </w:lvlOverride>
     <w:lvlOverride w:ilvl="2">
-      <w:startOverride w:val="2"/>
+      <w:startOverride w:val="1"/>
     </w:lvlOverride>
     <w:lvlOverride w:ilvl="3">
-      <w:startOverride w:val="2"/>
+      <w:startOverride w:val="1"/>
     </w:lvlOverride>
     <w:lvlOverride w:ilvl="4">
-      <w:startOverride w:val="2"/>
+      <w:startOverride w:val="1"/>
     </w:lvlOverride>
     <w:lvlOverride w:ilvl="5">
-      <w:startOverride w:val="2"/>
+      <w:startOverride w:val="1"/>
     </w:lvlOverride>
     <w:lvlOverride w:ilvl="6">
-      <w:startOverride w:val="2"/>
+      <w:startOverride w:val="1"/>
     </w:lvlOverride>
     <w:lvlOverride w:ilvl="7">
-      <w:startOverride w:val="2"/>
+      <w:startOverride w:val="1"/>
     </w:lvlOverride>
     <w:lvlOverride w:ilvl="8">
-      <w:startOverride w:val="2"/>
+      <w:startOverride w:val="1"/>
     </w:lvlOverride>
   </w:num>
   <w:num w:numId="1012">
@@ -3617,6 +4020,66 @@
     </w:lvlOverride>
   </w:num>
   <w:num w:numId="1013">
+    <w:abstractNumId w:val="99432"/>
+    <w:lvlOverride w:ilvl="0">
+      <w:startOverride w:val="2"/>
+    </w:lvlOverride>
+    <w:lvlOverride w:ilvl="1">
+      <w:startOverride w:val="2"/>
+    </w:lvlOverride>
+    <w:lvlOverride w:ilvl="2">
+      <w:startOverride w:val="2"/>
+    </w:lvlOverride>
+    <w:lvlOverride w:ilvl="3">
+      <w:startOverride w:val="2"/>
+    </w:lvlOverride>
+    <w:lvlOverride w:ilvl="4">
+      <w:startOverride w:val="2"/>
+    </w:lvlOverride>
+    <w:lvlOverride w:ilvl="5">
+      <w:startOverride w:val="2"/>
+    </w:lvlOverride>
+    <w:lvlOverride w:ilvl="6">
+      <w:startOverride w:val="2"/>
+    </w:lvlOverride>
+    <w:lvlOverride w:ilvl="7">
+      <w:startOverride w:val="2"/>
+    </w:lvlOverride>
+    <w:lvlOverride w:ilvl="8">
+      <w:startOverride w:val="2"/>
+    </w:lvlOverride>
+  </w:num>
+  <w:num w:numId="1014">
+    <w:abstractNumId w:val="99721"/>
+    <w:lvlOverride w:ilvl="0">
+      <w:startOverride w:val="1"/>
+    </w:lvlOverride>
+    <w:lvlOverride w:ilvl="1">
+      <w:startOverride w:val="1"/>
+    </w:lvlOverride>
+    <w:lvlOverride w:ilvl="2">
+      <w:startOverride w:val="1"/>
+    </w:lvlOverride>
+    <w:lvlOverride w:ilvl="3">
+      <w:startOverride w:val="1"/>
+    </w:lvlOverride>
+    <w:lvlOverride w:ilvl="4">
+      <w:startOverride w:val="1"/>
+    </w:lvlOverride>
+    <w:lvlOverride w:ilvl="5">
+      <w:startOverride w:val="1"/>
+    </w:lvlOverride>
+    <w:lvlOverride w:ilvl="6">
+      <w:startOverride w:val="1"/>
+    </w:lvlOverride>
+    <w:lvlOverride w:ilvl="7">
+      <w:startOverride w:val="1"/>
+    </w:lvlOverride>
+    <w:lvlOverride w:ilvl="8">
+      <w:startOverride w:val="1"/>
+    </w:lvlOverride>
+  </w:num>
+  <w:num w:numId="1015">
     <w:abstractNumId w:val="99433"/>
     <w:lvlOverride w:ilvl="0">
       <w:startOverride w:val="3"/>
@@ -3646,7 +4109,7 @@
       <w:startOverride w:val="3"/>
     </w:lvlOverride>
   </w:num>
-  <w:num w:numId="1014">
+  <w:num w:numId="1016">
     <w:abstractNumId w:val="99434"/>
     <w:lvlOverride w:ilvl="0">
       <w:startOverride w:val="4"/>
@@ -3676,7 +4139,7 @@
       <w:startOverride w:val="4"/>
     </w:lvlOverride>
   </w:num>
-  <w:num w:numId="1015">
+  <w:num w:numId="1017">
     <w:abstractNumId w:val="99435"/>
     <w:lvlOverride w:ilvl="0">
       <w:startOverride w:val="5"/>
